--- a/22667141_NguyenVanHuy_Tuan03/MinhChung/22667141_NguyenVanHuy_Tuna03.docx
+++ b/22667141_NguyenVanHuy_Tuan03/MinhChung/22667141_NguyenVanHuy_Tuna03.docx
@@ -106,6 +106,9 @@
     </w:p>
     <w:p>
       <w:r>
+        <w:rPr>
+          <w:noProof/>
+        </w:rPr>
         <w:drawing>
           <wp:inline distT="0" distB="0" distL="0" distR="0" wp14:anchorId="3E0A113C" wp14:editId="02D779E0">
             <wp:extent cx="3848637" cy="7906853"/>
@@ -150,6 +153,9 @@
     </w:p>
     <w:p>
       <w:r>
+        <w:rPr>
+          <w:noProof/>
+        </w:rPr>
         <w:lastRenderedPageBreak/>
         <w:drawing>
           <wp:inline distT="0" distB="0" distL="0" distR="0" wp14:anchorId="68D00567" wp14:editId="4476E246">
@@ -198,6 +204,9 @@
     </w:p>
     <w:p>
       <w:r>
+        <w:rPr>
+          <w:noProof/>
+        </w:rPr>
         <w:lastRenderedPageBreak/>
         <w:drawing>
           <wp:inline distT="0" distB="0" distL="0" distR="0" wp14:anchorId="715E01F3" wp14:editId="7912DA2C">
@@ -244,6 +253,9 @@
     </w:p>
     <w:p>
       <w:r>
+        <w:rPr>
+          <w:noProof/>
+        </w:rPr>
         <w:drawing>
           <wp:inline distT="0" distB="0" distL="0" distR="0" wp14:anchorId="344B8181" wp14:editId="45AB32AC">
             <wp:extent cx="5068007" cy="8287907"/>
@@ -288,6 +300,9 @@
     </w:p>
     <w:p>
       <w:r>
+        <w:rPr>
+          <w:noProof/>
+        </w:rPr>
         <w:lastRenderedPageBreak/>
         <w:drawing>
           <wp:inline distT="0" distB="0" distL="0" distR="0" wp14:anchorId="04C760D6" wp14:editId="2FD65FFA">
@@ -326,6 +341,53 @@
         </w:drawing>
       </w:r>
     </w:p>
+    <w:p>
+      <w:r>
+        <w:lastRenderedPageBreak/>
+        <w:t>Screen 08</w:t>
+      </w:r>
+    </w:p>
+    <w:p>
+      <w:r>
+        <w:lastRenderedPageBreak/>
+        <w:drawing>
+          <wp:inline distT="0" distB="0" distL="0" distR="0" wp14:anchorId="5E04F542" wp14:editId="1A27F3BF">
+            <wp:extent cx="3931920" cy="8863330"/>
+            <wp:effectExtent l="0" t="0" r="0" b="0"/>
+            <wp:docPr id="43915502" name="Hình ảnh 1" descr="Ảnh có chứa văn bản, đồ điện tử, ảnh chụp màn hình, đa phương tiện&#10;&#10;Nội dung do AI tạo ra có thể không chính xác."/>
+            <wp:cNvGraphicFramePr>
+              <a:graphicFrameLocks xmlns:a="http://schemas.openxmlformats.org/drawingml/2006/main" noChangeAspect="1"/>
+            </wp:cNvGraphicFramePr>
+            <a:graphic xmlns:a="http://schemas.openxmlformats.org/drawingml/2006/main">
+              <a:graphicData uri="http://schemas.openxmlformats.org/drawingml/2006/picture">
+                <pic:pic xmlns:pic="http://schemas.openxmlformats.org/drawingml/2006/picture">
+                  <pic:nvPicPr>
+                    <pic:cNvPr id="43915502" name="Hình ảnh 1" descr="Ảnh có chứa văn bản, đồ điện tử, ảnh chụp màn hình, đa phương tiện&#10;&#10;Nội dung do AI tạo ra có thể không chính xác."/>
+                    <pic:cNvPicPr/>
+                  </pic:nvPicPr>
+                  <pic:blipFill>
+                    <a:blip r:embed="rId11"/>
+                    <a:stretch>
+                      <a:fillRect/>
+                    </a:stretch>
+                  </pic:blipFill>
+                  <pic:spPr>
+                    <a:xfrm>
+                      <a:off x="0" y="0"/>
+                      <a:ext cx="3931920" cy="8863330"/>
+                    </a:xfrm>
+                    <a:prstGeom prst="rect">
+                      <a:avLst/>
+                    </a:prstGeom>
+                  </pic:spPr>
+                </pic:pic>
+              </a:graphicData>
+            </a:graphic>
+          </wp:inline>
+        </w:drawing>
+      </w:r>
+    </w:p>
+    <w:p/>
     <w:p/>
     <w:p/>
     <w:sectPr>
